--- a/IRB/Phase 1 Consent Form BHA FD.docx
+++ b/IRB/Phase 1 Consent Form BHA FD.docx
@@ -788,39 +788,26 @@
           <w:sz w:val="24"/>
           <w:szCs w:val="24"/>
         </w:rPr>
-      </w:pPr>
-      <w:r>
-        <w:rPr>
-          <w:rFonts w:ascii="Times New Roman" w:hAnsi="Times New Roman" w:cs="Times New Roman"/>
-          <w:sz w:val="24"/>
-          <w:szCs w:val="24"/>
-        </w:rPr>
-        <w:t xml:space="preserve">In this study we are going to </w:t>
-      </w:r>
-      <w:r>
-        <w:rPr>
-          <w:rFonts w:ascii="Times New Roman" w:hAnsi="Times New Roman" w:cs="Times New Roman"/>
-          <w:sz w:val="24"/>
-          <w:szCs w:val="24"/>
-        </w:rPr>
-        <w:t xml:space="preserve">introduce you to </w:t>
-      </w:r>
-      <w:r>
-        <w:rPr>
-          <w:rFonts w:ascii="Times New Roman" w:hAnsi="Times New Roman" w:cs="Times New Roman"/>
-          <w:sz w:val="24"/>
-          <w:szCs w:val="24"/>
-        </w:rPr>
-        <w:t xml:space="preserve">a robot called Nao. We will bring the robot to </w:t>
-      </w:r>
-      <w:ins w:id="0" w:author="Maryam Mahmoudi" w:date="2022-05-09T15:58:00Z">
+        <w:pPrChange w:id="0" w:author="Maryam Mahmoudi" w:date="2022-05-18T16:52:00Z">
+          <w:pPr/>
+        </w:pPrChange>
+      </w:pPr>
+      <w:r>
+        <w:rPr>
+          <w:rFonts w:ascii="Times New Roman" w:hAnsi="Times New Roman" w:cs="Times New Roman"/>
+          <w:sz w:val="24"/>
+          <w:szCs w:val="24"/>
+        </w:rPr>
+        <w:t>In this study</w:t>
+      </w:r>
+      <w:ins w:id="1" w:author="Maryam Mahmoudi" w:date="2022-05-18T16:52:00Z">
         <w:r>
           <w:rPr>
             <w:rFonts w:ascii="Times New Roman" w:hAnsi="Times New Roman" w:cs="Times New Roman"/>
             <w:sz w:val="24"/>
             <w:szCs w:val="24"/>
           </w:rPr>
-          <w:t xml:space="preserve">you and some other people at your age in a public place such as library or a community center or </w:t>
+          <w:t>,</w:t>
         </w:r>
       </w:ins>
       <w:r>
@@ -829,6 +816,60 @@
           <w:sz w:val="24"/>
           <w:szCs w:val="24"/>
         </w:rPr>
+        <w:t xml:space="preserve"> we are going to </w:t>
+      </w:r>
+      <w:r>
+        <w:rPr>
+          <w:rFonts w:ascii="Times New Roman" w:hAnsi="Times New Roman" w:cs="Times New Roman"/>
+          <w:sz w:val="24"/>
+          <w:szCs w:val="24"/>
+        </w:rPr>
+        <w:t xml:space="preserve">introduce you to </w:t>
+      </w:r>
+      <w:r>
+        <w:rPr>
+          <w:rFonts w:ascii="Times New Roman" w:hAnsi="Times New Roman" w:cs="Times New Roman"/>
+          <w:sz w:val="24"/>
+          <w:szCs w:val="24"/>
+        </w:rPr>
+        <w:t xml:space="preserve">a robot called Nao. We will bring the robot to </w:t>
+      </w:r>
+      <w:ins w:id="2" w:author="Maryam Mahmoudi" w:date="2022-05-09T15:58:00Z">
+        <w:r>
+          <w:rPr>
+            <w:rFonts w:ascii="Times New Roman" w:hAnsi="Times New Roman" w:cs="Times New Roman"/>
+            <w:sz w:val="24"/>
+            <w:szCs w:val="24"/>
+          </w:rPr>
+          <w:t xml:space="preserve">you and some other people your age in a public place such as </w:t>
+        </w:r>
+      </w:ins>
+      <w:ins w:id="3" w:author="Maryam Mahmoudi" w:date="2022-05-18T16:52:00Z">
+        <w:r>
+          <w:rPr>
+            <w:rFonts w:ascii="Times New Roman" w:hAnsi="Times New Roman" w:cs="Times New Roman"/>
+            <w:sz w:val="24"/>
+            <w:szCs w:val="24"/>
+          </w:rPr>
+          <w:t xml:space="preserve">a </w:t>
+        </w:r>
+      </w:ins>
+      <w:ins w:id="4" w:author="Maryam Mahmoudi" w:date="2022-05-09T15:58:00Z">
+        <w:r>
+          <w:rPr>
+            <w:rFonts w:ascii="Times New Roman" w:hAnsi="Times New Roman" w:cs="Times New Roman"/>
+            <w:sz w:val="24"/>
+            <w:szCs w:val="24"/>
+          </w:rPr>
+          <w:t xml:space="preserve">library or a community center or </w:t>
+        </w:r>
+      </w:ins>
+      <w:r>
+        <w:rPr>
+          <w:rFonts w:ascii="Times New Roman" w:hAnsi="Times New Roman" w:cs="Times New Roman"/>
+          <w:sz w:val="24"/>
+          <w:szCs w:val="24"/>
+        </w:rPr>
         <w:t>where you live</w:t>
       </w:r>
       <w:r>
@@ -925,7 +966,25 @@
           <w:sz w:val="24"/>
           <w:szCs w:val="24"/>
         </w:rPr>
-        <w:t xml:space="preserve">meetings </w:t>
+        <w:t>meetings</w:t>
+      </w:r>
+      <w:ins w:id="5" w:author="Maryam Mahmoudi" w:date="2022-05-18T16:52:00Z">
+        <w:r>
+          <w:rPr>
+            <w:rFonts w:ascii="Times New Roman" w:hAnsi="Times New Roman" w:cs="Times New Roman"/>
+            <w:sz w:val="24"/>
+            <w:szCs w:val="24"/>
+          </w:rPr>
+          <w:t>,</w:t>
+        </w:r>
+      </w:ins>
+      <w:r>
+        <w:rPr>
+          <w:rFonts w:ascii="Times New Roman" w:hAnsi="Times New Roman" w:cs="Times New Roman"/>
+          <w:sz w:val="24"/>
+          <w:szCs w:val="24"/>
+        </w:rPr>
+        <w:t xml:space="preserve"> </w:t>
       </w:r>
       <w:r>
         <w:rPr>
@@ -1093,7 +1152,17 @@
           <w:sz w:val="24"/>
           <w:szCs w:val="24"/>
         </w:rPr>
-        <w:t xml:space="preserve"> ask it to do things for you or with you</w:t>
+        <w:t xml:space="preserve"> ask it to do things for you or w</w:t>
+      </w:r>
+      <w:bookmarkStart w:id="6" w:name="_GoBack"/>
+      <w:bookmarkEnd w:id="6"/>
+      <w:r>
+        <w:rPr>
+          <w:rFonts w:ascii="Times New Roman" w:hAnsi="Times New Roman" w:cs="Times New Roman"/>
+          <w:sz w:val="24"/>
+          <w:szCs w:val="24"/>
+        </w:rPr>
+        <w:t>ith you</w:t>
       </w:r>
       <w:r>
         <w:rPr>
@@ -1304,7 +1373,7 @@
         </w:rPr>
         <w:t xml:space="preserve">we will </w:t>
       </w:r>
-      <w:del w:id="1" w:author="Maryam Mahmoudi" w:date="2022-05-09T16:02:00Z">
+      <w:del w:id="7" w:author="Maryam Mahmoudi" w:date="2022-05-09T16:02:00Z">
         <w:r>
           <w:rPr>
             <w:rFonts w:ascii="Times New Roman" w:hAnsi="Times New Roman" w:cs="Times New Roman"/>
@@ -1314,25 +1383,17 @@
           <w:delText xml:space="preserve">interview </w:delText>
         </w:r>
       </w:del>
-      <w:ins w:id="2" w:author="Maryam Mahmoudi" w:date="2022-05-09T16:02:00Z">
+      <w:ins w:id="8" w:author="Maryam Mahmoudi" w:date="2022-05-09T16:02:00Z">
         <w:r>
           <w:rPr>
             <w:rFonts w:ascii="Times New Roman" w:hAnsi="Times New Roman" w:cs="Times New Roman"/>
             <w:sz w:val="24"/>
             <w:szCs w:val="24"/>
           </w:rPr>
-          <w:t>ask</w:t>
-        </w:r>
-        <w:r>
-          <w:rPr>
-            <w:rFonts w:ascii="Times New Roman" w:hAnsi="Times New Roman" w:cs="Times New Roman"/>
-            <w:sz w:val="24"/>
-            <w:szCs w:val="24"/>
-          </w:rPr>
-          <w:t xml:space="preserve"> </w:t>
+          <w:t xml:space="preserve">ask </w:t>
         </w:r>
       </w:ins>
-      <w:ins w:id="3" w:author="Maryam Mahmoudi" w:date="2022-05-09T16:00:00Z">
+      <w:ins w:id="9" w:author="Maryam Mahmoudi" w:date="2022-05-09T16:00:00Z">
         <w:r>
           <w:rPr>
             <w:rFonts w:ascii="Times New Roman" w:hAnsi="Times New Roman" w:cs="Times New Roman"/>
@@ -1342,7 +1403,7 @@
           <w:t xml:space="preserve">one of </w:t>
         </w:r>
       </w:ins>
-      <w:ins w:id="4" w:author="Maryam Mahmoudi" w:date="2022-05-09T16:01:00Z">
+      <w:ins w:id="10" w:author="Maryam Mahmoudi" w:date="2022-05-09T16:01:00Z">
         <w:r>
           <w:rPr>
             <w:rFonts w:ascii="Times New Roman" w:hAnsi="Times New Roman" w:cs="Times New Roman"/>
@@ -1352,7 +1413,7 @@
           <w:t xml:space="preserve">the </w:t>
         </w:r>
       </w:ins>
-      <w:ins w:id="5" w:author="Maryam Mahmoudi" w:date="2022-05-09T16:00:00Z">
+      <w:ins w:id="11" w:author="Maryam Mahmoudi" w:date="2022-05-09T16:00:00Z">
         <w:r>
           <w:rPr>
             <w:rFonts w:ascii="Times New Roman" w:hAnsi="Times New Roman" w:cs="Times New Roman"/>
@@ -1362,7 +1423,7 @@
           <w:t>close people to you (a family member or friend, any person who</w:t>
         </w:r>
       </w:ins>
-      <w:ins w:id="6" w:author="Maryam Mahmoudi" w:date="2022-05-09T16:01:00Z">
+      <w:ins w:id="12" w:author="Maryam Mahmoudi" w:date="2022-05-09T16:01:00Z">
         <w:r>
           <w:rPr>
             <w:rFonts w:ascii="Times New Roman" w:hAnsi="Times New Roman" w:cs="Times New Roman"/>
@@ -1372,7 +1433,7 @@
           <w:t>m</w:t>
         </w:r>
       </w:ins>
-      <w:ins w:id="7" w:author="Maryam Mahmoudi" w:date="2022-05-09T16:00:00Z">
+      <w:ins w:id="13" w:author="Maryam Mahmoudi" w:date="2022-05-09T16:00:00Z">
         <w:r>
           <w:rPr>
             <w:rFonts w:ascii="Times New Roman" w:hAnsi="Times New Roman" w:cs="Times New Roman"/>
@@ -1382,7 +1443,7 @@
           <w:t xml:space="preserve"> you prefer) </w:t>
         </w:r>
       </w:ins>
-      <w:del w:id="8" w:author="Maryam Mahmoudi" w:date="2022-05-09T16:01:00Z">
+      <w:del w:id="14" w:author="Maryam Mahmoudi" w:date="2022-05-09T16:01:00Z">
         <w:r>
           <w:rPr>
             <w:rFonts w:ascii="Times New Roman" w:hAnsi="Times New Roman" w:cs="Times New Roman"/>
@@ -1392,7 +1453,7 @@
           <w:delText xml:space="preserve">you </w:delText>
         </w:r>
       </w:del>
-      <w:ins w:id="9" w:author="Maryam Mahmoudi" w:date="2022-05-09T16:02:00Z">
+      <w:ins w:id="15" w:author="Maryam Mahmoudi" w:date="2022-05-09T16:02:00Z">
         <w:r>
           <w:rPr>
             <w:rFonts w:ascii="Times New Roman" w:hAnsi="Times New Roman" w:cs="Times New Roman"/>
@@ -1402,7 +1463,7 @@
           <w:t xml:space="preserve">to fill a questionnaire </w:t>
         </w:r>
       </w:ins>
-      <w:del w:id="10" w:author="Maryam Mahmoudi" w:date="2022-05-09T16:02:00Z">
+      <w:del w:id="16" w:author="Maryam Mahmoudi" w:date="2022-05-09T16:02:00Z">
         <w:r>
           <w:rPr>
             <w:rFonts w:ascii="Times New Roman" w:hAnsi="Times New Roman" w:cs="Times New Roman"/>
@@ -1412,7 +1473,7 @@
           <w:delText xml:space="preserve">and ask </w:delText>
         </w:r>
       </w:del>
-      <w:del w:id="11" w:author="Maryam Mahmoudi" w:date="2022-05-09T16:01:00Z">
+      <w:del w:id="17" w:author="Maryam Mahmoudi" w:date="2022-05-09T16:01:00Z">
         <w:r>
           <w:rPr>
             <w:rFonts w:ascii="Times New Roman" w:hAnsi="Times New Roman" w:cs="Times New Roman"/>
@@ -1422,7 +1483,7 @@
           <w:delText xml:space="preserve">you </w:delText>
         </w:r>
       </w:del>
-      <w:del w:id="12" w:author="Maryam Mahmoudi" w:date="2022-05-09T16:02:00Z">
+      <w:del w:id="18" w:author="Maryam Mahmoudi" w:date="2022-05-09T16:02:00Z">
         <w:r>
           <w:rPr>
             <w:rFonts w:ascii="Times New Roman" w:hAnsi="Times New Roman" w:cs="Times New Roman"/>
@@ -1440,7 +1501,7 @@
         </w:rPr>
         <w:t xml:space="preserve">about how </w:t>
       </w:r>
-      <w:ins w:id="13" w:author="Maryam Mahmoudi" w:date="2022-05-09T16:01:00Z">
+      <w:ins w:id="19" w:author="Maryam Mahmoudi" w:date="2022-05-09T16:01:00Z">
         <w:r>
           <w:rPr>
             <w:rFonts w:ascii="Times New Roman" w:hAnsi="Times New Roman" w:cs="Times New Roman"/>
@@ -1450,7 +1511,7 @@
           <w:t xml:space="preserve">they think about </w:t>
         </w:r>
       </w:ins>
-      <w:ins w:id="14" w:author="Maryam Mahmoudi" w:date="2022-05-09T16:02:00Z">
+      <w:ins w:id="20" w:author="Maryam Mahmoudi" w:date="2022-05-09T16:02:00Z">
         <w:r>
           <w:rPr>
             <w:rFonts w:ascii="Times New Roman" w:hAnsi="Times New Roman" w:cs="Times New Roman"/>
@@ -1460,7 +1521,7 @@
           <w:t xml:space="preserve">using </w:t>
         </w:r>
       </w:ins>
-      <w:ins w:id="15" w:author="Maryam Mahmoudi" w:date="2022-05-09T16:01:00Z">
+      <w:ins w:id="21" w:author="Maryam Mahmoudi" w:date="2022-05-09T16:01:00Z">
         <w:r>
           <w:rPr>
             <w:rFonts w:ascii="Times New Roman" w:hAnsi="Times New Roman" w:cs="Times New Roman"/>
@@ -1470,7 +1531,7 @@
           <w:t xml:space="preserve">a robot. </w:t>
         </w:r>
       </w:ins>
-      <w:del w:id="16" w:author="Maryam Mahmoudi" w:date="2022-05-09T16:05:00Z">
+      <w:del w:id="22" w:author="Maryam Mahmoudi" w:date="2022-05-09T16:05:00Z">
         <w:r>
           <w:rPr>
             <w:rFonts w:ascii="Times New Roman" w:hAnsi="Times New Roman" w:cs="Times New Roman"/>
@@ -2484,7 +2545,7 @@
         </w:rPr>
         <w:t xml:space="preserve">2 sessions with the robot, we will ask you </w:t>
       </w:r>
-      <w:ins w:id="17" w:author="Maryam Mahmoudi" w:date="2022-05-09T16:07:00Z">
+      <w:ins w:id="23" w:author="Maryam Mahmoudi" w:date="2022-05-09T16:07:00Z">
         <w:r>
           <w:rPr>
             <w:rFonts w:ascii="Times New Roman" w:eastAsia="Times New Roman" w:hAnsi="Times New Roman" w:cs="Times New Roman"/>
@@ -2500,7 +2561,7 @@
           <w:t xml:space="preserve">to introduce us a close person to you so that person </w:t>
         </w:r>
       </w:ins>
-      <w:del w:id="18" w:author="Maryam Mahmoudi" w:date="2022-05-09T16:08:00Z">
+      <w:del w:id="24" w:author="Maryam Mahmoudi" w:date="2022-05-09T16:08:00Z">
         <w:r>
           <w:rPr>
             <w:rFonts w:ascii="Times New Roman" w:eastAsia="Times New Roman" w:hAnsi="Times New Roman" w:cs="Times New Roman"/>
@@ -2530,7 +2591,7 @@
         </w:rPr>
         <w:t xml:space="preserve">take part in </w:t>
       </w:r>
-      <w:del w:id="19" w:author="Maryam Mahmoudi" w:date="2022-05-09T16:08:00Z">
+      <w:del w:id="25" w:author="Maryam Mahmoudi" w:date="2022-05-09T16:08:00Z">
         <w:r>
           <w:rPr>
             <w:rFonts w:ascii="Times New Roman" w:eastAsia="Times New Roman" w:hAnsi="Times New Roman" w:cs="Times New Roman"/>
@@ -2546,7 +2607,7 @@
           <w:delText>an interview with one of our staff people</w:delText>
         </w:r>
       </w:del>
-      <w:ins w:id="20" w:author="Maryam Mahmoudi" w:date="2022-05-09T16:08:00Z">
+      <w:ins w:id="26" w:author="Maryam Mahmoudi" w:date="2022-05-09T16:08:00Z">
         <w:r>
           <w:rPr>
             <w:rFonts w:ascii="Times New Roman" w:eastAsia="Times New Roman" w:hAnsi="Times New Roman" w:cs="Times New Roman"/>
@@ -2576,7 +2637,7 @@
         </w:rPr>
         <w:t xml:space="preserve">.  </w:t>
       </w:r>
-      <w:del w:id="21" w:author="Maryam Mahmoudi" w:date="2022-05-09T16:08:00Z">
+      <w:del w:id="27" w:author="Maryam Mahmoudi" w:date="2022-05-09T16:08:00Z">
         <w:r>
           <w:rPr>
             <w:rFonts w:ascii="Times New Roman" w:eastAsia="Times New Roman" w:hAnsi="Times New Roman" w:cs="Times New Roman"/>
@@ -2592,7 +2653,7 @@
           <w:delText xml:space="preserve">They </w:delText>
         </w:r>
       </w:del>
-      <w:ins w:id="22" w:author="Maryam Mahmoudi" w:date="2022-05-09T16:08:00Z">
+      <w:ins w:id="28" w:author="Maryam Mahmoudi" w:date="2022-05-09T16:08:00Z">
         <w:r>
           <w:rPr>
             <w:rFonts w:ascii="Times New Roman" w:eastAsia="Times New Roman" w:hAnsi="Times New Roman" w:cs="Times New Roman"/>
@@ -2605,21 +2666,7 @@
             <w:szCs w:val="24"/>
             <w:u w:val="single"/>
           </w:rPr>
-          <w:t>The survey</w:t>
-        </w:r>
-        <w:r>
-          <w:rPr>
-            <w:rFonts w:ascii="Times New Roman" w:eastAsia="Times New Roman" w:hAnsi="Times New Roman" w:cs="Times New Roman"/>
-            <w:b/>
-            <w:bCs/>
-            <w:i/>
-            <w:iCs/>
-            <w:color w:val="000000"/>
-            <w:sz w:val="24"/>
-            <w:szCs w:val="24"/>
-            <w:u w:val="single"/>
-          </w:rPr>
-          <w:t xml:space="preserve"> </w:t>
+          <w:t xml:space="preserve">The survey </w:t>
         </w:r>
       </w:ins>
       <w:r>
@@ -2636,7 +2683,7 @@
         </w:rPr>
         <w:t xml:space="preserve">will ask </w:t>
       </w:r>
-      <w:del w:id="23" w:author="Maryam Mahmoudi" w:date="2022-05-09T16:08:00Z">
+      <w:del w:id="29" w:author="Maryam Mahmoudi" w:date="2022-05-09T16:08:00Z">
         <w:r>
           <w:rPr>
             <w:rFonts w:ascii="Times New Roman" w:eastAsia="Times New Roman" w:hAnsi="Times New Roman" w:cs="Times New Roman"/>
@@ -2652,7 +2699,7 @@
           <w:delText xml:space="preserve">you </w:delText>
         </w:r>
       </w:del>
-      <w:ins w:id="24" w:author="Maryam Mahmoudi" w:date="2022-05-09T16:08:00Z">
+      <w:ins w:id="30" w:author="Maryam Mahmoudi" w:date="2022-05-09T16:08:00Z">
         <w:r>
           <w:rPr>
             <w:rFonts w:ascii="Times New Roman" w:eastAsia="Times New Roman" w:hAnsi="Times New Roman" w:cs="Times New Roman"/>
@@ -2696,7 +2743,7 @@
         </w:rPr>
         <w:t xml:space="preserve">questions about </w:t>
       </w:r>
-      <w:del w:id="25" w:author="Maryam Mahmoudi" w:date="2022-05-09T16:08:00Z">
+      <w:del w:id="31" w:author="Maryam Mahmoudi" w:date="2022-05-09T16:08:00Z">
         <w:r>
           <w:rPr>
             <w:rFonts w:ascii="Times New Roman" w:eastAsia="Times New Roman" w:hAnsi="Times New Roman" w:cs="Times New Roman"/>
@@ -2740,7 +2787,7 @@
         </w:rPr>
         <w:t>robot</w:t>
       </w:r>
-      <w:ins w:id="26" w:author="Maryam Mahmoudi" w:date="2022-05-09T16:08:00Z">
+      <w:ins w:id="32" w:author="Maryam Mahmoudi" w:date="2022-05-09T16:08:00Z">
         <w:r>
           <w:rPr>
             <w:rFonts w:ascii="Times New Roman" w:eastAsia="Times New Roman" w:hAnsi="Times New Roman" w:cs="Times New Roman"/>
@@ -2756,7 +2803,7 @@
           <w:t xml:space="preserve">s and </w:t>
         </w:r>
       </w:ins>
-      <w:ins w:id="27" w:author="Maryam Mahmoudi" w:date="2022-05-09T16:09:00Z">
+      <w:ins w:id="33" w:author="Maryam Mahmoudi" w:date="2022-05-09T16:09:00Z">
         <w:r>
           <w:rPr>
             <w:rFonts w:ascii="Times New Roman" w:eastAsia="Times New Roman" w:hAnsi="Times New Roman" w:cs="Times New Roman"/>
@@ -2772,7 +2819,7 @@
           <w:t>whether</w:t>
         </w:r>
       </w:ins>
-      <w:ins w:id="28" w:author="Maryam Mahmoudi" w:date="2022-05-09T16:08:00Z">
+      <w:ins w:id="34" w:author="Maryam Mahmoudi" w:date="2022-05-09T16:08:00Z">
         <w:r>
           <w:rPr>
             <w:rFonts w:ascii="Times New Roman" w:eastAsia="Times New Roman" w:hAnsi="Times New Roman" w:cs="Times New Roman"/>
@@ -2813,7 +2860,7 @@
         </w:rPr>
         <w:t>.</w:t>
       </w:r>
-      <w:del w:id="29" w:author="Maryam Mahmoudi" w:date="2022-05-09T16:09:00Z">
+      <w:del w:id="35" w:author="Maryam Mahmoudi" w:date="2022-05-09T16:09:00Z">
         <w:r>
           <w:rPr>
             <w:rFonts w:ascii="Times New Roman" w:eastAsia="Times New Roman" w:hAnsi="Times New Roman" w:cs="Times New Roman"/>
@@ -3019,17 +3066,70 @@
           <w:sz w:val="24"/>
           <w:szCs w:val="24"/>
         </w:rPr>
+        <w:t xml:space="preserve"> These are sometimes called focus groups. During this group meeting</w:t>
+      </w:r>
+      <w:r>
+        <w:rPr>
+          <w:rFonts w:ascii="Times New Roman" w:eastAsia="Times New Roman" w:hAnsi="Times New Roman" w:cs="Times New Roman"/>
+          <w:color w:val="000000"/>
+          <w:sz w:val="24"/>
+          <w:szCs w:val="24"/>
+        </w:rPr>
         <w:t xml:space="preserve"> </w:t>
       </w:r>
-      <w:bookmarkStart w:id="30" w:name="_GoBack"/>
-      <w:r>
-        <w:rPr>
-          <w:rFonts w:ascii="Times New Roman" w:eastAsia="Times New Roman" w:hAnsi="Times New Roman" w:cs="Times New Roman"/>
-          <w:color w:val="000000"/>
-          <w:sz w:val="24"/>
-          <w:szCs w:val="24"/>
-        </w:rPr>
-        <w:t>These are sometimes called focus groups. During this group meeting</w:t>
+      <w:r>
+        <w:rPr>
+          <w:rFonts w:ascii="Times New Roman" w:eastAsia="Times New Roman" w:hAnsi="Times New Roman" w:cs="Times New Roman"/>
+          <w:color w:val="000000"/>
+          <w:sz w:val="24"/>
+          <w:szCs w:val="24"/>
+        </w:rPr>
+        <w:t xml:space="preserve">people </w:t>
+      </w:r>
+      <w:r>
+        <w:rPr>
+          <w:rFonts w:ascii="Times New Roman" w:eastAsia="Times New Roman" w:hAnsi="Times New Roman" w:cs="Times New Roman"/>
+          <w:color w:val="000000"/>
+          <w:sz w:val="24"/>
+          <w:szCs w:val="24"/>
+        </w:rPr>
+        <w:t>will be asked to talk with others about what</w:t>
+      </w:r>
+      <w:r>
+        <w:rPr>
+          <w:rFonts w:ascii="Times New Roman" w:eastAsia="Times New Roman" w:hAnsi="Times New Roman" w:cs="Times New Roman"/>
+          <w:color w:val="000000"/>
+          <w:sz w:val="24"/>
+          <w:szCs w:val="24"/>
+        </w:rPr>
+        <w:t xml:space="preserve"> they</w:t>
+      </w:r>
+      <w:r>
+        <w:rPr>
+          <w:rFonts w:ascii="Times New Roman" w:eastAsia="Times New Roman" w:hAnsi="Times New Roman" w:cs="Times New Roman"/>
+          <w:color w:val="000000"/>
+          <w:sz w:val="24"/>
+          <w:szCs w:val="24"/>
+        </w:rPr>
+        <w:t xml:space="preserve"> liked and did not like about the robot and the things </w:t>
+      </w:r>
+      <w:r>
+        <w:rPr>
+          <w:rFonts w:ascii="Times New Roman" w:eastAsia="Times New Roman" w:hAnsi="Times New Roman" w:cs="Times New Roman"/>
+          <w:color w:val="000000"/>
+          <w:sz w:val="24"/>
+          <w:szCs w:val="24"/>
+        </w:rPr>
+        <w:t>they</w:t>
+      </w:r>
+      <w:r>
+        <w:rPr>
+          <w:rFonts w:ascii="Times New Roman" w:eastAsia="Times New Roman" w:hAnsi="Times New Roman" w:cs="Times New Roman"/>
+          <w:color w:val="000000"/>
+          <w:sz w:val="24"/>
+          <w:szCs w:val="24"/>
+        </w:rPr>
+        <w:t xml:space="preserve"> did with it. </w:t>
       </w:r>
       <w:r>
         <w:rPr>
@@ -3040,70 +3140,6 @@
         </w:rPr>
         <w:t xml:space="preserve"> </w:t>
       </w:r>
-      <w:r>
-        <w:rPr>
-          <w:rFonts w:ascii="Times New Roman" w:eastAsia="Times New Roman" w:hAnsi="Times New Roman" w:cs="Times New Roman"/>
-          <w:color w:val="000000"/>
-          <w:sz w:val="24"/>
-          <w:szCs w:val="24"/>
-        </w:rPr>
-        <w:t xml:space="preserve">people </w:t>
-      </w:r>
-      <w:r>
-        <w:rPr>
-          <w:rFonts w:ascii="Times New Roman" w:eastAsia="Times New Roman" w:hAnsi="Times New Roman" w:cs="Times New Roman"/>
-          <w:color w:val="000000"/>
-          <w:sz w:val="24"/>
-          <w:szCs w:val="24"/>
-        </w:rPr>
-        <w:t>will be asked to talk with others about what</w:t>
-      </w:r>
-      <w:r>
-        <w:rPr>
-          <w:rFonts w:ascii="Times New Roman" w:eastAsia="Times New Roman" w:hAnsi="Times New Roman" w:cs="Times New Roman"/>
-          <w:color w:val="000000"/>
-          <w:sz w:val="24"/>
-          <w:szCs w:val="24"/>
-        </w:rPr>
-        <w:t xml:space="preserve"> they</w:t>
-      </w:r>
-      <w:r>
-        <w:rPr>
-          <w:rFonts w:ascii="Times New Roman" w:eastAsia="Times New Roman" w:hAnsi="Times New Roman" w:cs="Times New Roman"/>
-          <w:color w:val="000000"/>
-          <w:sz w:val="24"/>
-          <w:szCs w:val="24"/>
-        </w:rPr>
-        <w:t xml:space="preserve"> liked and did not like about the robot and the things </w:t>
-      </w:r>
-      <w:r>
-        <w:rPr>
-          <w:rFonts w:ascii="Times New Roman" w:eastAsia="Times New Roman" w:hAnsi="Times New Roman" w:cs="Times New Roman"/>
-          <w:color w:val="000000"/>
-          <w:sz w:val="24"/>
-          <w:szCs w:val="24"/>
-        </w:rPr>
-        <w:t>they</w:t>
-      </w:r>
-      <w:r>
-        <w:rPr>
-          <w:rFonts w:ascii="Times New Roman" w:eastAsia="Times New Roman" w:hAnsi="Times New Roman" w:cs="Times New Roman"/>
-          <w:color w:val="000000"/>
-          <w:sz w:val="24"/>
-          <w:szCs w:val="24"/>
-        </w:rPr>
-        <w:t xml:space="preserve"> did with it. </w:t>
-      </w:r>
-      <w:r>
-        <w:rPr>
-          <w:rFonts w:ascii="Times New Roman" w:eastAsia="Times New Roman" w:hAnsi="Times New Roman" w:cs="Times New Roman"/>
-          <w:color w:val="000000"/>
-          <w:sz w:val="24"/>
-          <w:szCs w:val="24"/>
-        </w:rPr>
-        <w:t xml:space="preserve"> </w:t>
-      </w:r>
-      <w:bookmarkEnd w:id="30"/>
     </w:p>
     <w:p>
       <w:pPr>
@@ -3870,7 +3906,7 @@
           <w:szCs w:val="24"/>
           <w:lang w:eastAsia="x-none"/>
         </w:rPr>
-        <w:t xml:space="preserve">. You are free to say “no” and not take part.  If you say “yes,” you can also </w:t>
+        <w:t xml:space="preserve">. You are free to say “no” and not take part.  If you say “yes,” you can also withdraw or stop at any time. If you say do not want to take part in the project, or later decide to </w:t>
       </w:r>
       <w:r>
         <w:rPr>
@@ -3880,7 +3916,7 @@
           <w:lang w:eastAsia="x-none"/>
         </w:rPr>
         <w:lastRenderedPageBreak/>
-        <w:t xml:space="preserve">withdraw or stop at any time. If you say do not want to take part in the project, or later decide to stop taking part, it will not have </w:t>
+        <w:t xml:space="preserve">stop taking part, it will not have </w:t>
       </w:r>
       <w:r>
         <w:rPr>
@@ -5061,23 +5097,23 @@
           <w:rFonts w:ascii="Times New Roman" w:eastAsia="Times New Roman" w:hAnsi="Times New Roman" w:cs="Times New Roman"/>
           <w:color w:val="000000"/>
         </w:rPr>
+        <w:t xml:space="preserve">Mailing address: </w:t>
+      </w:r>
+    </w:p>
+    <w:p>
+      <w:pPr>
+        <w:spacing w:after="0" w:line="240" w:lineRule="auto"/>
+        <w:rPr>
+          <w:rFonts w:ascii="Times New Roman" w:eastAsia="Times New Roman" w:hAnsi="Times New Roman" w:cs="Times New Roman"/>
+          <w:color w:val="000000"/>
+        </w:rPr>
+      </w:pPr>
+      <w:r>
+        <w:rPr>
+          <w:rFonts w:ascii="Times New Roman" w:eastAsia="Times New Roman" w:hAnsi="Times New Roman" w:cs="Times New Roman"/>
+          <w:color w:val="000000"/>
+        </w:rPr>
         <w:lastRenderedPageBreak/>
-        <w:t xml:space="preserve">Mailing address: </w:t>
-      </w:r>
-    </w:p>
-    <w:p>
-      <w:pPr>
-        <w:spacing w:after="0" w:line="240" w:lineRule="auto"/>
-        <w:rPr>
-          <w:rFonts w:ascii="Times New Roman" w:eastAsia="Times New Roman" w:hAnsi="Times New Roman" w:cs="Times New Roman"/>
-          <w:color w:val="000000"/>
-        </w:rPr>
-      </w:pPr>
-      <w:r>
-        <w:rPr>
-          <w:rFonts w:ascii="Times New Roman" w:eastAsia="Times New Roman" w:hAnsi="Times New Roman" w:cs="Times New Roman"/>
-          <w:color w:val="000000"/>
-        </w:rPr>
         <w:t xml:space="preserve">Masonic </w:t>
       </w:r>
       <w:proofErr w:type="spellStart"/>
@@ -5618,8 +5654,8 @@
         </w:rPr>
       </w:pPr>
     </w:p>
-    <w:bookmarkStart w:id="31" w:name="OLE_LINK3"/>
-    <w:bookmarkStart w:id="32" w:name="OLE_LINK4"/>
+    <w:bookmarkStart w:id="36" w:name="OLE_LINK3"/>
+    <w:bookmarkStart w:id="37" w:name="OLE_LINK4"/>
     <w:p>
       <w:pPr>
         <w:rPr>
@@ -5639,7 +5675,7 @@
           </w:ffData>
         </w:fldChar>
       </w:r>
-      <w:bookmarkStart w:id="33" w:name="Check1"/>
+      <w:bookmarkStart w:id="38" w:name="Check1"/>
       <w:r>
         <w:rPr>
           <w:rFonts w:ascii="Times New Roman" w:hAnsi="Times New Roman" w:cs="Times New Roman"/>
@@ -5652,7 +5688,7 @@
       <w:r>
         <w:fldChar w:fldCharType="end"/>
       </w:r>
-      <w:bookmarkEnd w:id="33"/>
+      <w:bookmarkEnd w:id="38"/>
       <w:r>
         <w:rPr>
           <w:rFonts w:ascii="Times New Roman" w:hAnsi="Times New Roman" w:cs="Times New Roman"/>
@@ -5679,7 +5715,7 @@
           </w:ffData>
         </w:fldChar>
       </w:r>
-      <w:bookmarkStart w:id="34" w:name="Check2"/>
+      <w:bookmarkStart w:id="39" w:name="Check2"/>
       <w:r>
         <w:rPr>
           <w:rFonts w:ascii="Times New Roman" w:hAnsi="Times New Roman" w:cs="Times New Roman"/>
@@ -5692,7 +5728,7 @@
       <w:r>
         <w:fldChar w:fldCharType="end"/>
       </w:r>
-      <w:bookmarkEnd w:id="34"/>
+      <w:bookmarkEnd w:id="39"/>
       <w:r>
         <w:rPr>
           <w:rFonts w:ascii="Times New Roman" w:hAnsi="Times New Roman" w:cs="Times New Roman"/>
@@ -5719,7 +5755,7 @@
           </w:ffData>
         </w:fldChar>
       </w:r>
-      <w:bookmarkStart w:id="35" w:name="Check4"/>
+      <w:bookmarkStart w:id="40" w:name="Check4"/>
       <w:r>
         <w:rPr>
           <w:rFonts w:ascii="Times New Roman" w:hAnsi="Times New Roman" w:cs="Times New Roman"/>
@@ -5732,7 +5768,7 @@
       <w:r>
         <w:fldChar w:fldCharType="end"/>
       </w:r>
-      <w:bookmarkEnd w:id="35"/>
+      <w:bookmarkEnd w:id="40"/>
       <w:r>
         <w:rPr>
           <w:rFonts w:ascii="Times New Roman" w:hAnsi="Times New Roman" w:cs="Times New Roman"/>
@@ -5793,8 +5829,8 @@
         </w:rPr>
         <w:t xml:space="preserve"> </w:t>
       </w:r>
-      <w:bookmarkEnd w:id="31"/>
-      <w:bookmarkEnd w:id="32"/>
+      <w:bookmarkEnd w:id="36"/>
+      <w:bookmarkEnd w:id="37"/>
       <w:r>
         <w:rPr>
           <w:rFonts w:ascii="Times New Roman" w:hAnsi="Times New Roman" w:cs="Times New Roman"/>
@@ -7554,7 +7590,7 @@
       <w:rPr>
         <w:noProof/>
       </w:rPr>
-      <w:t>2</w:t>
+      <w:t>1</w:t>
     </w:r>
     <w:r>
       <w:rPr>
@@ -12134,7 +12170,7 @@
 </file>
 
 <file path=customXml/itemProps1.xml><?xml version="1.0" encoding="utf-8"?>
-<ds:datastoreItem xmlns:ds="http://schemas.openxmlformats.org/officeDocument/2006/customXml" ds:itemID="{7EB0BCB2-98E5-43CD-A445-DAD272F9C15E}">
+<ds:datastoreItem xmlns:ds="http://schemas.openxmlformats.org/officeDocument/2006/customXml" ds:itemID="{E7051B72-A603-407C-9A64-E2667341F162}">
   <ds:schemaRefs>
     <ds:schemaRef ds:uri="http://schemas.openxmlformats.org/officeDocument/2006/bibliography"/>
   </ds:schemaRefs>
